--- a/游戏设计手册v2.0.docx
+++ b/游戏设计手册v2.0.docx
@@ -13,7 +13,16 @@
         <w:t xml:space="preserve"># </w:t>
       </w:r>
       <w:r>
-        <w:t>游戏《失落的星辉》设计手册</w:t>
+        <w:t>游戏《</w:t>
+      </w:r>
+      <w:r>
+        <w:rPr>
+          <w:rFonts w:hint="eastAsia"/>
+        </w:rPr>
+        <w:t>The Starry Veil</w:t>
+      </w:r>
+      <w:r>
+        <w:t>》设计手册</w:t>
       </w:r>
       <w:r>
         <w:t>-</w:t>
@@ -35,7 +44,20 @@
         <w:rPr>
           <w:szCs w:val="24"/>
         </w:rPr>
-        <w:t>游戏《失落的星辉》设计手册</w:t>
+        <w:t>游戏《</w:t>
+      </w:r>
+      <w:r>
+        <w:rPr>
+          <w:rFonts w:hint="eastAsia"/>
+          <w:szCs w:val="24"/>
+        </w:rPr>
+        <w:t>The Starry Veil</w:t>
+      </w:r>
+      <w:r>
+        <w:rPr>
+          <w:szCs w:val="24"/>
+        </w:rPr>
+        <w:t>》设计手册</w:t>
       </w:r>
       <w:r>
         <w:rPr>
@@ -165,21 +187,7 @@
         <w:rPr>
           <w:szCs w:val="24"/>
         </w:rPr>
-        <w:t>在奥兰</w:t>
-      </w:r>
-      <w:proofErr w:type="gramStart"/>
-      <w:r>
-        <w:rPr>
-          <w:szCs w:val="24"/>
-        </w:rPr>
-        <w:t>德大陆</w:t>
-      </w:r>
-      <w:proofErr w:type="gramEnd"/>
-      <w:r>
-        <w:rPr>
-          <w:szCs w:val="24"/>
-        </w:rPr>
-        <w:t>上，夜空中曾有一颗闪耀的星辰，被称为</w:t>
+        <w:t>在奥兰德大陆上，夜空中曾有一颗闪耀的星辰，被称为</w:t>
       </w:r>
       <w:r>
         <w:rPr>
@@ -203,35 +211,7 @@
         <w:rPr>
           <w:szCs w:val="24"/>
         </w:rPr>
-        <w:t>。传说这颗星辰是</w:t>
-      </w:r>
-      <w:proofErr w:type="gramStart"/>
-      <w:r>
-        <w:rPr>
-          <w:szCs w:val="24"/>
-        </w:rPr>
-        <w:t>古代龙神赐予</w:t>
-      </w:r>
-      <w:proofErr w:type="gramEnd"/>
-      <w:r>
-        <w:rPr>
-          <w:szCs w:val="24"/>
-        </w:rPr>
-        <w:t>人类的守护之光，它在天空中指引着人类的方向，守护着大陆的和平。然而，十年前，</w:t>
-      </w:r>
-      <w:proofErr w:type="gramStart"/>
-      <w:r>
-        <w:rPr>
-          <w:szCs w:val="24"/>
-        </w:rPr>
-        <w:t>圣龙之星突然</w:t>
-      </w:r>
-      <w:proofErr w:type="gramEnd"/>
-      <w:r>
-        <w:rPr>
-          <w:szCs w:val="24"/>
-        </w:rPr>
-        <w:t>坠落，化作</w:t>
+        <w:t>。传说这颗星辰是古代龙神赐予人类的守护之光，它在天空中指引着人类的方向，守护着大陆的和平。然而，十年前，圣龙之星突然坠落，化作</w:t>
       </w:r>
       <w:r>
         <w:rPr>
@@ -300,21 +280,7 @@
         <w:rPr>
           <w:szCs w:val="24"/>
         </w:rPr>
-        <w:t>，</w:t>
-      </w:r>
-      <w:proofErr w:type="gramStart"/>
-      <w:r>
-        <w:rPr>
-          <w:szCs w:val="24"/>
-        </w:rPr>
-        <w:t>唤醒圣龙之</w:t>
-      </w:r>
-      <w:proofErr w:type="gramEnd"/>
-      <w:r>
-        <w:rPr>
-          <w:szCs w:val="24"/>
-        </w:rPr>
-        <w:t>星，才能重新点亮天空，驱散邪恶的黑暗。</w:t>
+        <w:t>，唤醒圣龙之星，才能重新点亮天空，驱散邪恶的黑暗。</w:t>
       </w:r>
     </w:p>
     <w:p>
@@ -380,21 +346,7 @@
         <w:rPr>
           <w:szCs w:val="24"/>
         </w:rPr>
-        <w:t>卡伊尔：一名年轻的勇者，曾</w:t>
-      </w:r>
-      <w:proofErr w:type="gramStart"/>
-      <w:r>
-        <w:rPr>
-          <w:szCs w:val="24"/>
-        </w:rPr>
-        <w:t>是圣龙教会</w:t>
-      </w:r>
-      <w:proofErr w:type="gramEnd"/>
-      <w:r>
-        <w:rPr>
-          <w:szCs w:val="24"/>
-        </w:rPr>
-        <w:t>的一名见习骑士，他的家园因怪物袭击而毁灭，立志收集星辉碎片拯救世界。</w:t>
+        <w:t>卡伊尔：一名年轻的勇者，曾是圣龙教会的一名见习骑士，他的家园因怪物袭击而毁灭，立志收集星辉碎片拯救世界。</w:t>
       </w:r>
     </w:p>
     <w:p>
@@ -413,35 +365,7 @@
         <w:rPr>
           <w:szCs w:val="24"/>
         </w:rPr>
-        <w:t>艾琳：一位神秘</w:t>
-      </w:r>
-      <w:proofErr w:type="gramStart"/>
-      <w:r>
-        <w:rPr>
-          <w:szCs w:val="24"/>
-        </w:rPr>
-        <w:t>的吟游诗人</w:t>
-      </w:r>
-      <w:proofErr w:type="gramEnd"/>
-      <w:r>
-        <w:rPr>
-          <w:szCs w:val="24"/>
-        </w:rPr>
-        <w:t>，擅长魔法与歌声。她总是知道很多隐秘的事情，似乎</w:t>
-      </w:r>
-      <w:proofErr w:type="gramStart"/>
-      <w:r>
-        <w:rPr>
-          <w:szCs w:val="24"/>
-        </w:rPr>
-        <w:t>与圣龙之</w:t>
-      </w:r>
-      <w:proofErr w:type="gramEnd"/>
-      <w:r>
-        <w:rPr>
-          <w:szCs w:val="24"/>
-        </w:rPr>
-        <w:t>星有某种特殊的联系。</w:t>
+        <w:t>艾琳：一位神秘的吟游诗人，擅长魔法与歌声。她总是知道很多隐秘的事情，似乎与圣龙之星有某种特殊的联系。</w:t>
       </w:r>
     </w:p>
     <w:p>
@@ -491,21 +415,7 @@
         <w:rPr>
           <w:szCs w:val="24"/>
         </w:rPr>
-        <w:t>诺克斯：传闻</w:t>
-      </w:r>
-      <w:proofErr w:type="gramStart"/>
-      <w:r>
-        <w:rPr>
-          <w:szCs w:val="24"/>
-        </w:rPr>
-        <w:t>是圣龙堕落</w:t>
-      </w:r>
-      <w:proofErr w:type="gramEnd"/>
-      <w:r>
-        <w:rPr>
-          <w:szCs w:val="24"/>
-        </w:rPr>
-        <w:t>后化身的邪恶存在，它觊觎散落的星辉碎片，企图将其吸收以获得无尽的力量。</w:t>
+        <w:t>诺克斯：传闻是圣龙堕落后化身的邪恶存在，它觊觎散落的星辉碎片，企图将其吸收以获得无尽的力量。</w:t>
       </w:r>
     </w:p>
     <w:p>
@@ -584,50 +494,14 @@
         <w:rPr>
           <w:szCs w:val="24"/>
         </w:rPr>
-        <w:t>卡伊尔住在一个偏远的小村庄，十年前</w:t>
-      </w:r>
-      <w:proofErr w:type="gramStart"/>
-      <w:r>
-        <w:rPr>
-          <w:szCs w:val="24"/>
-        </w:rPr>
-        <w:t>的圣龙之</w:t>
-      </w:r>
-      <w:proofErr w:type="gramEnd"/>
-      <w:r>
-        <w:rPr>
-          <w:szCs w:val="24"/>
-        </w:rPr>
-        <w:t>星坠落时，他的父母在村庄被怪物摧毁的混乱中丧生。一天夜里，他在一场奇异的梦中见到</w:t>
-      </w:r>
-      <w:proofErr w:type="gramStart"/>
-      <w:r>
-        <w:rPr>
-          <w:szCs w:val="24"/>
-        </w:rPr>
-        <w:t>了圣龙的</w:t>
-      </w:r>
-      <w:proofErr w:type="gramEnd"/>
-      <w:r>
-        <w:rPr>
-          <w:szCs w:val="24"/>
-        </w:rPr>
-        <w:t>身影，</w:t>
-      </w:r>
-      <w:proofErr w:type="gramStart"/>
+        <w:t>卡伊尔住在一个偏远的小村庄，十年前的圣龙之星坠落时，他的父母在村庄被怪物摧毁的混乱中丧生。一天夜里，他在一场奇异的梦中见到了圣龙的身影，</w:t>
+      </w:r>
       <w:r>
         <w:rPr>
           <w:szCs w:val="24"/>
         </w:rPr>
         <w:lastRenderedPageBreak/>
-        <w:t>圣龙的</w:t>
-      </w:r>
-      <w:proofErr w:type="gramEnd"/>
-      <w:r>
-        <w:rPr>
-          <w:szCs w:val="24"/>
-        </w:rPr>
-        <w:t>声音对他说：</w:t>
+        <w:t>圣龙的声音对他说：</w:t>
       </w:r>
       <w:r>
         <w:rPr>
@@ -678,35 +552,7 @@
         <w:rPr>
           <w:szCs w:val="24"/>
         </w:rPr>
-        <w:t>卡伊尔击败了怪物，获得了第一块星辉碎片。他意识到，这或许是自己的命运，他决定离开村庄，寻找其他碎片。途中，他遇到了艾琳，一位神秘</w:t>
-      </w:r>
-      <w:proofErr w:type="gramStart"/>
-      <w:r>
-        <w:rPr>
-          <w:szCs w:val="24"/>
-        </w:rPr>
-        <w:t>的吟游诗人</w:t>
-      </w:r>
-      <w:proofErr w:type="gramEnd"/>
-      <w:r>
-        <w:rPr>
-          <w:szCs w:val="24"/>
-        </w:rPr>
-        <w:t>。艾</w:t>
-      </w:r>
-      <w:proofErr w:type="gramStart"/>
-      <w:r>
-        <w:rPr>
-          <w:szCs w:val="24"/>
-        </w:rPr>
-        <w:t>琳告诉</w:t>
-      </w:r>
-      <w:proofErr w:type="gramEnd"/>
-      <w:r>
-        <w:rPr>
-          <w:szCs w:val="24"/>
-        </w:rPr>
-        <w:t>他，星辉碎片散落在大陆的古老遗迹中，但她没有解释为何自己对这些秘密了如指掌。</w:t>
+        <w:t>卡伊尔击败了怪物，获得了第一块星辉碎片。他意识到，这或许是自己的命运，他决定离开村庄，寻找其他碎片。途中，他遇到了艾琳，一位神秘的吟游诗人。艾琳告诉他，星辉碎片散落在大陆的古老遗迹中，但她没有解释为何自己对这些秘密了如指掌。</w:t>
       </w:r>
     </w:p>
     <w:p>
@@ -890,13 +736,15 @@
     <w:p>
       <w:pPr>
         <w:rPr>
-          <w:szCs w:val="24"/>
-        </w:rPr>
-      </w:pPr>
-    </w:p>
-    <w:p>
-      <w:pPr>
-        <w:rPr>
+          <w:rFonts w:hint="eastAsia"/>
+          <w:szCs w:val="24"/>
+        </w:rPr>
+      </w:pPr>
+    </w:p>
+    <w:p>
+      <w:pPr>
+        <w:rPr>
+          <w:rFonts w:hint="eastAsia"/>
           <w:b/>
           <w:bCs/>
         </w:rPr>
@@ -918,6 +766,11 @@
       </w:r>
     </w:p>
     <w:p>
+      <w:pPr>
+        <w:rPr>
+          <w:rFonts w:hint="eastAsia"/>
+        </w:rPr>
+      </w:pPr>
       <w:r>
         <w:t>卡伊尔、艾琳和雷诺来到</w:t>
       </w:r>
@@ -931,15 +784,7 @@
         <w:t>”</w:t>
       </w:r>
       <w:r>
-        <w:t>，这里是传说</w:t>
-      </w:r>
-      <w:proofErr w:type="gramStart"/>
-      <w:r>
-        <w:t>中圣龙之</w:t>
-      </w:r>
-      <w:proofErr w:type="gramEnd"/>
-      <w:r>
-        <w:t>火燃烧的地方，也是第四块星辉碎片的所在地。然而，谷</w:t>
+        <w:t>，这里是传说中圣龙之火燃烧的地方，也是第四块星辉碎片的所在地。然而，谷</w:t>
       </w:r>
       <w:r>
         <w:rPr>
@@ -952,26 +797,33 @@
       </w:r>
     </w:p>
     <w:p>
+      <w:pPr>
+        <w:rPr>
+          <w:rFonts w:hint="eastAsia"/>
+        </w:rPr>
+      </w:pPr>
       <w:r>
         <w:t>在前往谷深处的途中，卡伊尔开始感到一种无形的压力。他的脑海中不断浮现出父母在村庄毁灭时的场景，以及他未能保护他们的内疚。</w:t>
       </w:r>
     </w:p>
     <w:p>
+      <w:pPr>
+        <w:rPr>
+          <w:rFonts w:hint="eastAsia"/>
+        </w:rPr>
+      </w:pPr>
       <w:r>
         <w:t>艾琳察觉到卡伊尔的异常，试图用歌声安抚他，但卡伊尔却显得有些烦躁。他告诉艾琳和雷诺，他需要一个人静一静。</w:t>
       </w:r>
     </w:p>
     <w:p>
-      <w:r>
-        <w:t>雷诺</w:t>
-      </w:r>
-      <w:proofErr w:type="gramStart"/>
-      <w:r>
-        <w:t>提醒卡伊尔</w:t>
-      </w:r>
-      <w:proofErr w:type="gramEnd"/>
-      <w:r>
-        <w:t>，团队需要他的领导，但卡伊尔却反问道：</w:t>
+      <w:pPr>
+        <w:rPr>
+          <w:rFonts w:hint="eastAsia"/>
+        </w:rPr>
+      </w:pPr>
+      <w:r>
+        <w:t>雷诺提醒卡伊尔，团队需要他的领导，但卡伊尔却反问道：</w:t>
       </w:r>
       <w:r>
         <w:t>“</w:t>
@@ -996,16 +848,31 @@
       </w:r>
     </w:p>
     <w:p>
+      <w:pPr>
+        <w:rPr>
+          <w:rFonts w:hint="eastAsia"/>
+        </w:rPr>
+      </w:pPr>
       <w:r>
         <w:t>卡伊尔看到了村庄毁灭的惨状、艾琳和雷诺在战斗中倒下、以及自己被黑暗吞噬的画面。他必须克服内心的恐惧，重新坚定自己的信念。</w:t>
       </w:r>
     </w:p>
     <w:p>
+      <w:pPr>
+        <w:rPr>
+          <w:rFonts w:hint="eastAsia"/>
+        </w:rPr>
+      </w:pPr>
       <w:r>
         <w:t>三人带着星辉碎片离开焰火之谷，但空气中弥漫着一种不安的气息。卡伊尔的神情变得坚定，他告诉艾琳和雷诺，他们已经离目标越来越近了。</w:t>
       </w:r>
     </w:p>
     <w:p>
+      <w:pPr>
+        <w:rPr>
+          <w:rFonts w:hint="eastAsia"/>
+        </w:rPr>
+      </w:pPr>
       <w:r>
         <w:t>艾琳注意到卡伊尔的变化，微笑着说道：</w:t>
       </w:r>
@@ -1019,18 +886,15 @@
         <w:t>”</w:t>
       </w:r>
       <w:r>
-        <w:t>雷诺则拍了</w:t>
-      </w:r>
-      <w:proofErr w:type="gramStart"/>
-      <w:r>
-        <w:t>拍卡伊尔</w:t>
-      </w:r>
-      <w:proofErr w:type="gramEnd"/>
-      <w:r>
-        <w:t>的肩膀，表示认可。</w:t>
-      </w:r>
-    </w:p>
-    <w:p>
+        <w:t>雷诺则拍了拍卡伊尔的肩膀，表示认可。</w:t>
+      </w:r>
+    </w:p>
+    <w:p>
+      <w:pPr>
+        <w:rPr>
+          <w:rFonts w:hint="eastAsia"/>
+        </w:rPr>
+      </w:pPr>
       <w:r>
         <w:t>三人继续踏上旅程，前往最后的战场</w:t>
       </w:r>
@@ -1089,6 +953,7 @@
     <w:p>
       <w:pPr>
         <w:rPr>
+          <w:rFonts w:hint="eastAsia"/>
           <w:szCs w:val="24"/>
         </w:rPr>
       </w:pPr>
@@ -1124,15 +989,7 @@
         <w:t>，这里是一片荒芜的废土，遍布巨大的陨石坑，所有的星辉碎片都源于此地。</w:t>
       </w:r>
       <w:r>
-        <w:t>这里</w:t>
-      </w:r>
-      <w:proofErr w:type="gramStart"/>
-      <w:r>
-        <w:t>是圣龙之</w:t>
-      </w:r>
-      <w:proofErr w:type="gramEnd"/>
-      <w:r>
-        <w:t>星坠落的中心，也是最后一块星辉碎片的所在地。然而，这里已经被黑暗力量彻底腐化，成为了黑影龙</w:t>
+        <w:t>这里是圣龙之星坠落的中心，也是最后一块星辉碎片的所在地。然而，这里已经被黑暗力量彻底腐化，成为了黑影龙</w:t>
       </w:r>
       <w:r>
         <w:t>·</w:t>
@@ -1193,7 +1050,6 @@
         </w:rPr>
         <w:t>唤醒</w:t>
       </w:r>
-      <w:proofErr w:type="gramStart"/>
       <w:r>
         <w:rPr>
           <w:rFonts w:hint="eastAsia"/>
@@ -1205,14 +1061,7 @@
         <w:rPr>
           <w:szCs w:val="24"/>
         </w:rPr>
-        <w:t>圣龙之</w:t>
-      </w:r>
-      <w:proofErr w:type="gramEnd"/>
-      <w:r>
-        <w:rPr>
-          <w:szCs w:val="24"/>
-        </w:rPr>
-        <w:t>星</w:t>
+        <w:t>圣龙之星</w:t>
       </w:r>
       <w:r>
         <w:rPr>
@@ -1896,35 +1745,7 @@
         <w:rPr>
           <w:szCs w:val="24"/>
         </w:rPr>
-        <w:t>背景：</w:t>
-      </w:r>
-      <w:proofErr w:type="gramStart"/>
-      <w:r>
-        <w:rPr>
-          <w:szCs w:val="24"/>
-        </w:rPr>
-        <w:t>在圣龙之</w:t>
-      </w:r>
-      <w:proofErr w:type="gramEnd"/>
-      <w:r>
-        <w:rPr>
-          <w:szCs w:val="24"/>
-        </w:rPr>
-        <w:t>星坠落后，这些</w:t>
-      </w:r>
-      <w:proofErr w:type="gramStart"/>
-      <w:r>
-        <w:rPr>
-          <w:szCs w:val="24"/>
-        </w:rPr>
-        <w:t>狼受到</w:t>
-      </w:r>
-      <w:proofErr w:type="gramEnd"/>
-      <w:r>
-        <w:rPr>
-          <w:szCs w:val="24"/>
-        </w:rPr>
-        <w:t>了黑暗力量的侵蚀，变得狂暴无比，专门猎杀人类。</w:t>
+        <w:t>背景：在圣龙之星坠落后，这些狼受到了黑暗力量的侵蚀，变得狂暴无比，专门猎杀人类。</w:t>
       </w:r>
     </w:p>
     <w:p>
@@ -2007,21 +1828,12 @@
         </w:rPr>
         <w:t>- **</w:t>
       </w:r>
-      <w:proofErr w:type="gramStart"/>
-      <w:r>
-        <w:rPr>
-          <w:rFonts w:hint="eastAsia"/>
-          <w:szCs w:val="24"/>
-        </w:rPr>
-        <w:t>幻紫之</w:t>
-      </w:r>
-      <w:proofErr w:type="gramEnd"/>
-      <w:r>
-        <w:rPr>
-          <w:rFonts w:hint="eastAsia"/>
-          <w:szCs w:val="24"/>
-        </w:rPr>
-        <w:t>眼</w:t>
+      <w:r>
+        <w:rPr>
+          <w:rFonts w:hint="eastAsia"/>
+          <w:szCs w:val="24"/>
+        </w:rPr>
+        <w:t>幻紫之眼</w:t>
       </w:r>
       <w:r>
         <w:rPr>
@@ -2041,21 +1853,7 @@
         <w:rPr>
           <w:szCs w:val="24"/>
         </w:rPr>
-        <w:t>外观：外</w:t>
-      </w:r>
-      <w:proofErr w:type="gramStart"/>
-      <w:r>
-        <w:rPr>
-          <w:szCs w:val="24"/>
-        </w:rPr>
-        <w:t>形像</w:t>
-      </w:r>
-      <w:proofErr w:type="gramEnd"/>
-      <w:r>
-        <w:rPr>
-          <w:szCs w:val="24"/>
-        </w:rPr>
-        <w:t>一朵巨大的花，中心是一颗发光的</w:t>
+        <w:t>外观：外形像一朵巨大的花，中心是一颗发光的</w:t>
       </w:r>
       <w:r>
         <w:rPr>
@@ -2134,21 +1932,7 @@
         <w:rPr>
           <w:szCs w:val="24"/>
         </w:rPr>
-        <w:t>背景：这些植物原本生长</w:t>
-      </w:r>
-      <w:proofErr w:type="gramStart"/>
-      <w:r>
-        <w:rPr>
-          <w:szCs w:val="24"/>
-        </w:rPr>
-        <w:t>在圣龙之</w:t>
-      </w:r>
-      <w:proofErr w:type="gramEnd"/>
-      <w:r>
-        <w:rPr>
-          <w:szCs w:val="24"/>
-        </w:rPr>
-        <w:t>星的坠落地附近，星辉碎片的辐射使它们变得异常危险。</w:t>
+        <w:t>背景：这些植物原本生长在圣龙之星的坠落地附近，星辉碎片的辐射使它们变得异常危险。</w:t>
       </w:r>
     </w:p>
     <w:p>
@@ -2272,19 +2056,11 @@
           <w:szCs w:val="24"/>
         </w:rPr>
       </w:pPr>
-      <w:proofErr w:type="spellStart"/>
-      <w:r>
-        <w:rPr>
-          <w:szCs w:val="24"/>
-        </w:rPr>
-        <w:t>atk</w:t>
-      </w:r>
-      <w:proofErr w:type="spellEnd"/>
-      <w:r>
-        <w:rPr>
-          <w:szCs w:val="24"/>
-        </w:rPr>
-        <w:t xml:space="preserve"> = 6</w:t>
+      <w:r>
+        <w:rPr>
+          <w:szCs w:val="24"/>
+        </w:rPr>
+        <w:t>atk = 6</w:t>
       </w:r>
     </w:p>
     <w:p>
@@ -2360,14 +2136,12 @@
         </w:rPr>
         <w:t>- **</w:t>
       </w:r>
-      <w:proofErr w:type="gramStart"/>
       <w:r>
         <w:rPr>
           <w:szCs w:val="24"/>
         </w:rPr>
         <w:t>裂地虫</w:t>
       </w:r>
-      <w:proofErr w:type="gramEnd"/>
       <w:r>
         <w:rPr>
           <w:szCs w:val="24"/>
@@ -2385,21 +2159,7 @@
         <w:rPr>
           <w:szCs w:val="24"/>
         </w:rPr>
-        <w:t>外观：巨大如牛的甲虫，坚硬的外壳上布满裂纹，会发出淡淡的蓝光。它们的背部有</w:t>
-      </w:r>
-      <w:proofErr w:type="gramStart"/>
-      <w:r>
-        <w:rPr>
-          <w:szCs w:val="24"/>
-        </w:rPr>
-        <w:t>类似星</w:t>
-      </w:r>
-      <w:proofErr w:type="gramEnd"/>
-      <w:r>
-        <w:rPr>
-          <w:szCs w:val="24"/>
-        </w:rPr>
-        <w:t>辉碎片的结晶。</w:t>
+        <w:t>外观：巨大如牛的甲虫，坚硬的外壳上布满裂纹，会发出淡淡的蓝光。它们的背部有类似星辉碎片的结晶。</w:t>
       </w:r>
     </w:p>
     <w:p>
@@ -2469,35 +2229,7 @@
         <w:rPr>
           <w:szCs w:val="24"/>
         </w:rPr>
-        <w:t>背景：裂</w:t>
-      </w:r>
-      <w:proofErr w:type="gramStart"/>
-      <w:r>
-        <w:rPr>
-          <w:szCs w:val="24"/>
-        </w:rPr>
-        <w:t>地虫生活</w:t>
-      </w:r>
-      <w:proofErr w:type="gramEnd"/>
-      <w:r>
-        <w:rPr>
-          <w:szCs w:val="24"/>
-        </w:rPr>
-        <w:t>在地下，</w:t>
-      </w:r>
-      <w:proofErr w:type="gramStart"/>
-      <w:r>
-        <w:rPr>
-          <w:szCs w:val="24"/>
-        </w:rPr>
-        <w:t>但圣龙</w:t>
-      </w:r>
-      <w:proofErr w:type="gramEnd"/>
-      <w:r>
-        <w:rPr>
-          <w:szCs w:val="24"/>
-        </w:rPr>
-        <w:t>之星坠落后，能量辐射使它们变得巨大且具有攻击性。</w:t>
+        <w:t>背景：裂地虫生活在地下，但圣龙之星坠落后，能量辐射使它们变得巨大且具有攻击性。</w:t>
       </w:r>
     </w:p>
     <w:p>
@@ -2702,21 +2434,7 @@
         <w:rPr>
           <w:szCs w:val="24"/>
         </w:rPr>
-        <w:t>背景：虚空守卫</w:t>
-      </w:r>
-      <w:proofErr w:type="gramStart"/>
-      <w:r>
-        <w:rPr>
-          <w:szCs w:val="24"/>
-        </w:rPr>
-        <w:t>是圣龙教会</w:t>
-      </w:r>
-      <w:proofErr w:type="gramEnd"/>
-      <w:r>
-        <w:rPr>
-          <w:szCs w:val="24"/>
-        </w:rPr>
-        <w:t>曾经制造的星辉守卫，被遗迹的黑暗力量腐化后，变成了无情的杀戮机器。</w:t>
+        <w:t>背景：虚空守卫是圣龙教会曾经制造的星辉守卫，被遗迹的黑暗力量腐化后，变成了无情的杀戮机器。</w:t>
       </w:r>
     </w:p>
     <w:p>
@@ -2758,7 +2476,6 @@
         </w:rPr>
         <w:t>- **</w:t>
       </w:r>
-      <w:proofErr w:type="gramStart"/>
       <w:r>
         <w:rPr>
           <w:rFonts w:hint="eastAsia"/>
@@ -2772,7 +2489,6 @@
         </w:rPr>
         <w:t>**</w:t>
       </w:r>
-      <w:proofErr w:type="gramEnd"/>
       <w:r>
         <w:rPr>
           <w:szCs w:val="24"/>
@@ -2901,35 +2617,7 @@
         <w:rPr>
           <w:szCs w:val="24"/>
         </w:rPr>
-        <w:t>遗迹的守护者，据说它曾</w:t>
-      </w:r>
-      <w:proofErr w:type="gramStart"/>
-      <w:r>
-        <w:rPr>
-          <w:szCs w:val="24"/>
-        </w:rPr>
-        <w:t>是圣龙的</w:t>
-      </w:r>
-      <w:proofErr w:type="gramEnd"/>
-      <w:r>
-        <w:rPr>
-          <w:szCs w:val="24"/>
-        </w:rPr>
-        <w:t>眷属之一，但</w:t>
-      </w:r>
-      <w:proofErr w:type="gramStart"/>
-      <w:r>
-        <w:rPr>
-          <w:szCs w:val="24"/>
-        </w:rPr>
-        <w:t>因圣龙之</w:t>
-      </w:r>
-      <w:proofErr w:type="gramEnd"/>
-      <w:r>
-        <w:rPr>
-          <w:szCs w:val="24"/>
-        </w:rPr>
-        <w:t>星的坠落而堕落为黑暗生物。</w:t>
+        <w:t>遗迹的守护者，据说它曾是圣龙的眷属之一，但因圣龙之星的坠落而堕落为黑暗生物。</w:t>
       </w:r>
     </w:p>
     <w:p>
@@ -3150,21 +2838,7 @@
         <w:rPr>
           <w:szCs w:val="24"/>
         </w:rPr>
-        <w:t>的星辉碎片，被认为</w:t>
-      </w:r>
-      <w:proofErr w:type="gramStart"/>
-      <w:r>
-        <w:rPr>
-          <w:szCs w:val="24"/>
-        </w:rPr>
-        <w:t>是圣龙之</w:t>
-      </w:r>
-      <w:proofErr w:type="gramEnd"/>
-      <w:r>
-        <w:rPr>
-          <w:szCs w:val="24"/>
-        </w:rPr>
-        <w:t>星的碎片将火山中的原始巨魔唤醒后的产物。</w:t>
+        <w:t>的星辉碎片，被认为是圣龙之星的碎片将火山中的原始巨魔唤醒后的产物。</w:t>
       </w:r>
     </w:p>
     <w:p>
@@ -3360,14 +3034,12 @@
         </w:rPr>
         <w:t>黑暗吐息：吐出一股浓烈的黑暗能量，覆盖大范围，造成持续腐蚀性伤害。（</w:t>
       </w:r>
-      <w:proofErr w:type="spellStart"/>
       <w:r>
         <w:rPr>
           <w:szCs w:val="24"/>
         </w:rPr>
         <w:t>atk</w:t>
       </w:r>
-      <w:proofErr w:type="spellEnd"/>
       <w:r>
         <w:rPr>
           <w:szCs w:val="24"/>
@@ -3435,14 +3107,12 @@
         </w:rPr>
         <w:t>，玩家</w:t>
       </w:r>
-      <w:proofErr w:type="spellStart"/>
       <w:r>
         <w:rPr>
           <w:szCs w:val="24"/>
         </w:rPr>
         <w:t>atk</w:t>
       </w:r>
-      <w:proofErr w:type="spellEnd"/>
       <w:r>
         <w:rPr>
           <w:szCs w:val="24"/>
@@ -3517,14 +3187,12 @@
         </w:rPr>
         <w:t>时，诺克斯会引爆体内的星辉碎片，释放出毁灭性的能量波，对所有敌人造成巨大伤害。（</w:t>
       </w:r>
-      <w:proofErr w:type="spellStart"/>
       <w:r>
         <w:rPr>
           <w:szCs w:val="24"/>
         </w:rPr>
         <w:t>atk</w:t>
       </w:r>
-      <w:proofErr w:type="spellEnd"/>
       <w:r>
         <w:rPr>
           <w:szCs w:val="24"/>
@@ -3554,35 +3222,7 @@
         <w:rPr>
           <w:szCs w:val="24"/>
         </w:rPr>
-        <w:t>背景：诺克斯</w:t>
-      </w:r>
-      <w:proofErr w:type="gramStart"/>
-      <w:r>
-        <w:rPr>
-          <w:szCs w:val="24"/>
-        </w:rPr>
-        <w:t>是圣龙的</w:t>
-      </w:r>
-      <w:proofErr w:type="gramEnd"/>
-      <w:r>
-        <w:rPr>
-          <w:szCs w:val="24"/>
-        </w:rPr>
-        <w:t>堕落之形，它的目标是吸收所有星辉碎片的力量，彻底</w:t>
-      </w:r>
-      <w:proofErr w:type="gramStart"/>
-      <w:r>
-        <w:rPr>
-          <w:szCs w:val="24"/>
-        </w:rPr>
-        <w:t>摧毁圣龙的</w:t>
-      </w:r>
-      <w:proofErr w:type="gramEnd"/>
-      <w:r>
-        <w:rPr>
-          <w:szCs w:val="24"/>
-        </w:rPr>
-        <w:t>遗产，成为唯一的世间支配者</w:t>
+        <w:t>背景：诺克斯是圣龙的堕落之形，它的目标是吸收所有星辉碎片的力量，彻底摧毁圣龙的遗产，成为唯一的世间支配者</w:t>
       </w:r>
     </w:p>
     <w:p>
@@ -4308,21 +3948,7 @@
         <w:rPr>
           <w:szCs w:val="24"/>
         </w:rPr>
-        <w:t>治疗术（祈祷）：遇到艾琳后解锁，每次</w:t>
-      </w:r>
-      <w:proofErr w:type="gramStart"/>
-      <w:r>
-        <w:rPr>
-          <w:szCs w:val="24"/>
-        </w:rPr>
-        <w:t>回复总生命</w:t>
-      </w:r>
-      <w:proofErr w:type="gramEnd"/>
-      <w:r>
-        <w:rPr>
-          <w:szCs w:val="24"/>
-        </w:rPr>
-        <w:t>值</w:t>
+        <w:t>治疗术（祈祷）：遇到艾琳后解锁，每次回复总生命值</w:t>
       </w:r>
       <w:r>
         <w:rPr>
@@ -5759,6 +5385,7 @@
   <w:style w:type="character" w:default="1" w:styleId="a0">
     <w:name w:val="Default Paragraph Font"/>
     <w:uiPriority w:val="1"/>
+    <w:semiHidden/>
     <w:unhideWhenUsed/>
   </w:style>
   <w:style w:type="table" w:default="1" w:styleId="a1">
